--- a/mantenimientos.docx
+++ b/mantenimientos.docx
@@ -13,8 +13,6 @@
           <w:lang w:val="es-MX"/>
         </w:rPr>
       </w:pPr>
-      <w:bookmarkStart w:id="0" w:name="_GoBack"/>
-      <w:bookmarkEnd w:id="0"/>
       <w:r>
         <w:rPr>
           <w:lang w:val="es-MX"/>
@@ -30,7 +28,8 @@
       </w:pPr>
       <w:r>
         <w:rPr>
-          <w:lang w:val="es-MX"/>
+          <w:noProof/>
+          <w:lang w:eastAsia="es-PE"/>
         </w:rPr>
         <w:drawing>
           <wp:inline distT="0" distB="0" distL="0" distR="0" wp14:anchorId="1316A269" wp14:editId="2777E80F">
@@ -68,6 +67,264 @@
           </wp:inline>
         </w:drawing>
       </w:r>
+    </w:p>
+    <w:p>
+      <w:pPr>
+        <w:rPr>
+          <w:lang w:val="es-MX"/>
+        </w:rPr>
+      </w:pPr>
+    </w:p>
+    <w:p>
+      <w:pPr>
+        <w:pStyle w:val="Prrafodelista"/>
+        <w:numPr>
+          <w:ilvl w:val="0"/>
+          <w:numId w:val="1"/>
+        </w:numPr>
+        <w:rPr>
+          <w:lang w:val="es-MX"/>
+        </w:rPr>
+      </w:pPr>
+      <w:r>
+        <w:rPr>
+          <w:lang w:val="es-MX"/>
+        </w:rPr>
+        <w:t>Venta rápida</w:t>
+      </w:r>
+    </w:p>
+    <w:p>
+      <w:pPr>
+        <w:rPr>
+          <w:lang w:val="es-MX"/>
+        </w:rPr>
+      </w:pPr>
+      <w:r>
+        <w:rPr>
+          <w:lang w:val="es-MX"/>
+        </w:rPr>
+        <w:drawing>
+          <wp:inline distT="0" distB="0" distL="0" distR="0" wp14:anchorId="1BAF4BA5" wp14:editId="5B424444">
+            <wp:extent cx="5400040" cy="2826498"/>
+            <wp:effectExtent l="0" t="0" r="0" b="0"/>
+            <wp:docPr id="2" name="Imagen 2"/>
+            <wp:cNvGraphicFramePr>
+              <a:graphicFrameLocks xmlns:a="http://schemas.openxmlformats.org/drawingml/2006/main" noChangeAspect="1"/>
+            </wp:cNvGraphicFramePr>
+            <a:graphic xmlns:a="http://schemas.openxmlformats.org/drawingml/2006/main">
+              <a:graphicData uri="http://schemas.openxmlformats.org/drawingml/2006/picture">
+                <pic:pic xmlns:pic="http://schemas.openxmlformats.org/drawingml/2006/picture">
+                  <pic:nvPicPr>
+                    <pic:cNvPr id="0" name=""/>
+                    <pic:cNvPicPr/>
+                  </pic:nvPicPr>
+                  <pic:blipFill>
+                    <a:blip r:embed="rId7"/>
+                    <a:stretch>
+                      <a:fillRect/>
+                    </a:stretch>
+                  </pic:blipFill>
+                  <pic:spPr>
+                    <a:xfrm>
+                      <a:off x="0" y="0"/>
+                      <a:ext cx="5400040" cy="2826498"/>
+                    </a:xfrm>
+                    <a:prstGeom prst="rect">
+                      <a:avLst/>
+                    </a:prstGeom>
+                  </pic:spPr>
+                </pic:pic>
+              </a:graphicData>
+            </a:graphic>
+          </wp:inline>
+        </w:drawing>
+      </w:r>
+    </w:p>
+    <w:p>
+      <w:pPr>
+        <w:rPr>
+          <w:lang w:val="es-MX"/>
+        </w:rPr>
+      </w:pPr>
+    </w:p>
+    <w:p>
+      <w:pPr>
+        <w:rPr>
+          <w:lang w:val="es-MX"/>
+        </w:rPr>
+      </w:pPr>
+      <w:r>
+        <w:rPr>
+          <w:lang w:val="es-MX"/>
+        </w:rPr>
+        <w:drawing>
+          <wp:inline distT="0" distB="0" distL="0" distR="0" wp14:anchorId="0F00F010" wp14:editId="47C0939C">
+            <wp:extent cx="5400040" cy="2876600"/>
+            <wp:effectExtent l="0" t="0" r="0" b="0"/>
+            <wp:docPr id="3" name="Imagen 3"/>
+            <wp:cNvGraphicFramePr>
+              <a:graphicFrameLocks xmlns:a="http://schemas.openxmlformats.org/drawingml/2006/main" noChangeAspect="1"/>
+            </wp:cNvGraphicFramePr>
+            <a:graphic xmlns:a="http://schemas.openxmlformats.org/drawingml/2006/main">
+              <a:graphicData uri="http://schemas.openxmlformats.org/drawingml/2006/picture">
+                <pic:pic xmlns:pic="http://schemas.openxmlformats.org/drawingml/2006/picture">
+                  <pic:nvPicPr>
+                    <pic:cNvPr id="0" name=""/>
+                    <pic:cNvPicPr/>
+                  </pic:nvPicPr>
+                  <pic:blipFill>
+                    <a:blip r:embed="rId8"/>
+                    <a:stretch>
+                      <a:fillRect/>
+                    </a:stretch>
+                  </pic:blipFill>
+                  <pic:spPr>
+                    <a:xfrm>
+                      <a:off x="0" y="0"/>
+                      <a:ext cx="5400040" cy="2876600"/>
+                    </a:xfrm>
+                    <a:prstGeom prst="rect">
+                      <a:avLst/>
+                    </a:prstGeom>
+                  </pic:spPr>
+                </pic:pic>
+              </a:graphicData>
+            </a:graphic>
+          </wp:inline>
+        </w:drawing>
+      </w:r>
+    </w:p>
+    <w:p>
+      <w:pPr>
+        <w:rPr>
+          <w:lang w:val="es-MX"/>
+        </w:rPr>
+      </w:pPr>
+    </w:p>
+    <w:p>
+      <w:pPr>
+        <w:rPr>
+          <w:lang w:val="es-MX"/>
+        </w:rPr>
+      </w:pPr>
+      <w:r>
+        <w:rPr>
+          <w:lang w:val="es-MX"/>
+        </w:rPr>
+        <w:lastRenderedPageBreak/>
+        <w:drawing>
+          <wp:inline distT="0" distB="0" distL="0" distR="0" wp14:anchorId="432A898D" wp14:editId="30E5A83D">
+            <wp:extent cx="5400040" cy="6359925"/>
+            <wp:effectExtent l="0" t="0" r="0" b="3175"/>
+            <wp:docPr id="4" name="Imagen 4"/>
+            <wp:cNvGraphicFramePr>
+              <a:graphicFrameLocks xmlns:a="http://schemas.openxmlformats.org/drawingml/2006/main" noChangeAspect="1"/>
+            </wp:cNvGraphicFramePr>
+            <a:graphic xmlns:a="http://schemas.openxmlformats.org/drawingml/2006/main">
+              <a:graphicData uri="http://schemas.openxmlformats.org/drawingml/2006/picture">
+                <pic:pic xmlns:pic="http://schemas.openxmlformats.org/drawingml/2006/picture">
+                  <pic:nvPicPr>
+                    <pic:cNvPr id="0" name=""/>
+                    <pic:cNvPicPr/>
+                  </pic:nvPicPr>
+                  <pic:blipFill>
+                    <a:blip r:embed="rId9"/>
+                    <a:stretch>
+                      <a:fillRect/>
+                    </a:stretch>
+                  </pic:blipFill>
+                  <pic:spPr>
+                    <a:xfrm>
+                      <a:off x="0" y="0"/>
+                      <a:ext cx="5400040" cy="6359925"/>
+                    </a:xfrm>
+                    <a:prstGeom prst="rect">
+                      <a:avLst/>
+                    </a:prstGeom>
+                  </pic:spPr>
+                </pic:pic>
+              </a:graphicData>
+            </a:graphic>
+          </wp:inline>
+        </w:drawing>
+      </w:r>
+    </w:p>
+    <w:p>
+      <w:pPr>
+        <w:rPr>
+          <w:lang w:val="es-MX"/>
+        </w:rPr>
+      </w:pPr>
+    </w:p>
+    <w:p>
+      <w:pPr>
+        <w:rPr>
+          <w:lang w:val="es-MX"/>
+        </w:rPr>
+      </w:pPr>
+      <w:r>
+        <w:rPr>
+          <w:lang w:val="es-MX"/>
+        </w:rPr>
+        <w:lastRenderedPageBreak/>
+        <w:drawing>
+          <wp:inline distT="0" distB="0" distL="0" distR="0" wp14:anchorId="147FDF19" wp14:editId="0DDAA184">
+            <wp:extent cx="5400040" cy="6765020"/>
+            <wp:effectExtent l="0" t="0" r="0" b="0"/>
+            <wp:docPr id="5" name="Imagen 5"/>
+            <wp:cNvGraphicFramePr>
+              <a:graphicFrameLocks xmlns:a="http://schemas.openxmlformats.org/drawingml/2006/main" noChangeAspect="1"/>
+            </wp:cNvGraphicFramePr>
+            <a:graphic xmlns:a="http://schemas.openxmlformats.org/drawingml/2006/main">
+              <a:graphicData uri="http://schemas.openxmlformats.org/drawingml/2006/picture">
+                <pic:pic xmlns:pic="http://schemas.openxmlformats.org/drawingml/2006/picture">
+                  <pic:nvPicPr>
+                    <pic:cNvPr id="0" name=""/>
+                    <pic:cNvPicPr/>
+                  </pic:nvPicPr>
+                  <pic:blipFill>
+                    <a:blip r:embed="rId10"/>
+                    <a:stretch>
+                      <a:fillRect/>
+                    </a:stretch>
+                  </pic:blipFill>
+                  <pic:spPr>
+                    <a:xfrm>
+                      <a:off x="0" y="0"/>
+                      <a:ext cx="5400040" cy="6765020"/>
+                    </a:xfrm>
+                    <a:prstGeom prst="rect">
+                      <a:avLst/>
+                    </a:prstGeom>
+                  </pic:spPr>
+                </pic:pic>
+              </a:graphicData>
+            </a:graphic>
+          </wp:inline>
+        </w:drawing>
+      </w:r>
+    </w:p>
+    <w:p>
+      <w:pPr>
+        <w:rPr>
+          <w:lang w:val="es-MX"/>
+        </w:rPr>
+      </w:pPr>
+    </w:p>
+    <w:p>
+      <w:pPr>
+        <w:rPr>
+          <w:lang w:val="es-MX"/>
+        </w:rPr>
+      </w:pPr>
+      <w:r>
+        <w:rPr>
+          <w:lang w:val="es-MX"/>
+        </w:rPr>
+        <w:t>familias</w:t>
+      </w:r>
+      <w:bookmarkStart w:id="0" w:name="_GoBack"/>
+      <w:bookmarkEnd w:id="0"/>
     </w:p>
     <w:sectPr>
       <w:pgSz w:w="11906" w:h="16838"/>

--- a/mantenimientos.docx
+++ b/mantenimientos.docx
@@ -4,11 +4,7 @@
   <w:body>
     <w:p>
       <w:pPr>
-        <w:pStyle w:val="Prrafodelista"/>
-        <w:numPr>
-          <w:ilvl w:val="0"/>
-          <w:numId w:val="1"/>
-        </w:numPr>
+        <w:ind w:left="360"/>
         <w:rPr>
           <w:lang w:val="es-MX"/>
         </w:rPr>
@@ -17,25 +13,11 @@
         <w:rPr>
           <w:lang w:val="es-MX"/>
         </w:rPr>
-        <w:t>Mantenimiento de usuarios</w:t>
-      </w:r>
-    </w:p>
-    <w:p>
-      <w:pPr>
-        <w:rPr>
-          <w:lang w:val="es-MX"/>
-        </w:rPr>
-      </w:pPr>
-      <w:r>
-        <w:rPr>
-          <w:noProof/>
-          <w:lang w:eastAsia="es-PE"/>
-        </w:rPr>
         <w:drawing>
-          <wp:inline distT="0" distB="0" distL="0" distR="0" wp14:anchorId="1316A269" wp14:editId="2777E80F">
-            <wp:extent cx="5400040" cy="919559"/>
-            <wp:effectExtent l="0" t="0" r="0" b="0"/>
-            <wp:docPr id="1" name="Imagen 1"/>
+          <wp:inline distT="0" distB="0" distL="0" distR="0" wp14:anchorId="031A9A89" wp14:editId="338A0CCE">
+            <wp:extent cx="5400040" cy="2868657"/>
+            <wp:effectExtent l="0" t="0" r="0" b="8255"/>
+            <wp:docPr id="6" name="Imagen 6"/>
             <wp:cNvGraphicFramePr>
               <a:graphicFrameLocks xmlns:a="http://schemas.openxmlformats.org/drawingml/2006/main" noChangeAspect="1"/>
             </wp:cNvGraphicFramePr>
@@ -55,7 +37,7 @@
                   <pic:spPr>
                     <a:xfrm>
                       <a:off x="0" y="0"/>
-                      <a:ext cx="5400040" cy="919559"/>
+                      <a:ext cx="5400040" cy="2868657"/>
                     </a:xfrm>
                     <a:prstGeom prst="rect">
                       <a:avLst/>
@@ -67,21 +49,12 @@
           </wp:inline>
         </w:drawing>
       </w:r>
-    </w:p>
-    <w:p>
-      <w:pPr>
-        <w:rPr>
-          <w:lang w:val="es-MX"/>
-        </w:rPr>
-      </w:pPr>
-    </w:p>
-    <w:p>
-      <w:pPr>
-        <w:pStyle w:val="Prrafodelista"/>
-        <w:numPr>
-          <w:ilvl w:val="0"/>
-          <w:numId w:val="1"/>
-        </w:numPr>
+      <w:bookmarkStart w:id="0" w:name="_GoBack"/>
+      <w:bookmarkEnd w:id="0"/>
+    </w:p>
+    <w:p>
+      <w:pPr>
+        <w:ind w:left="360"/>
         <w:rPr>
           <w:lang w:val="es-MX"/>
         </w:rPr>
@@ -90,7 +63,7 @@
         <w:rPr>
           <w:lang w:val="es-MX"/>
         </w:rPr>
-        <w:t>Venta rápida</w:t>
+        <w:t>Mantenimiento de usuarios</w:t>
       </w:r>
     </w:p>
     <w:p>
@@ -101,13 +74,14 @@
       </w:pPr>
       <w:r>
         <w:rPr>
-          <w:lang w:val="es-MX"/>
+          <w:noProof/>
+          <w:lang w:eastAsia="es-PE"/>
         </w:rPr>
         <w:drawing>
-          <wp:inline distT="0" distB="0" distL="0" distR="0" wp14:anchorId="1BAF4BA5" wp14:editId="5B424444">
-            <wp:extent cx="5400040" cy="2826498"/>
+          <wp:inline distT="0" distB="0" distL="0" distR="0" wp14:anchorId="1316A269" wp14:editId="2777E80F">
+            <wp:extent cx="5400040" cy="919559"/>
             <wp:effectExtent l="0" t="0" r="0" b="0"/>
-            <wp:docPr id="2" name="Imagen 2"/>
+            <wp:docPr id="1" name="Imagen 1"/>
             <wp:cNvGraphicFramePr>
               <a:graphicFrameLocks xmlns:a="http://schemas.openxmlformats.org/drawingml/2006/main" noChangeAspect="1"/>
             </wp:cNvGraphicFramePr>
@@ -127,7 +101,7 @@
                   <pic:spPr>
                     <a:xfrm>
                       <a:off x="0" y="0"/>
-                      <a:ext cx="5400040" cy="2826498"/>
+                      <a:ext cx="5400040" cy="919559"/>
                     </a:xfrm>
                     <a:prstGeom prst="rect">
                       <a:avLst/>
@@ -149,6 +123,11 @@
     </w:p>
     <w:p>
       <w:pPr>
+        <w:pStyle w:val="Prrafodelista"/>
+        <w:numPr>
+          <w:ilvl w:val="0"/>
+          <w:numId w:val="1"/>
+        </w:numPr>
         <w:rPr>
           <w:lang w:val="es-MX"/>
         </w:rPr>
@@ -157,11 +136,25 @@
         <w:rPr>
           <w:lang w:val="es-MX"/>
         </w:rPr>
+        <w:t>Venta rápida</w:t>
+      </w:r>
+    </w:p>
+    <w:p>
+      <w:pPr>
+        <w:rPr>
+          <w:lang w:val="es-MX"/>
+        </w:rPr>
+      </w:pPr>
+      <w:r>
+        <w:rPr>
+          <w:noProof/>
+          <w:lang w:eastAsia="es-PE"/>
+        </w:rPr>
         <w:drawing>
-          <wp:inline distT="0" distB="0" distL="0" distR="0" wp14:anchorId="0F00F010" wp14:editId="47C0939C">
-            <wp:extent cx="5400040" cy="2876600"/>
+          <wp:inline distT="0" distB="0" distL="0" distR="0" wp14:anchorId="1BAF4BA5" wp14:editId="5B424444">
+            <wp:extent cx="5400040" cy="2826498"/>
             <wp:effectExtent l="0" t="0" r="0" b="0"/>
-            <wp:docPr id="3" name="Imagen 3"/>
+            <wp:docPr id="2" name="Imagen 2"/>
             <wp:cNvGraphicFramePr>
               <a:graphicFrameLocks xmlns:a="http://schemas.openxmlformats.org/drawingml/2006/main" noChangeAspect="1"/>
             </wp:cNvGraphicFramePr>
@@ -181,7 +174,7 @@
                   <pic:spPr>
                     <a:xfrm>
                       <a:off x="0" y="0"/>
-                      <a:ext cx="5400040" cy="2876600"/>
+                      <a:ext cx="5400040" cy="2826498"/>
                     </a:xfrm>
                     <a:prstGeom prst="rect">
                       <a:avLst/>
@@ -209,14 +202,15 @@
       </w:pPr>
       <w:r>
         <w:rPr>
-          <w:lang w:val="es-MX"/>
+          <w:noProof/>
+          <w:lang w:eastAsia="es-PE"/>
         </w:rPr>
         <w:lastRenderedPageBreak/>
         <w:drawing>
-          <wp:inline distT="0" distB="0" distL="0" distR="0" wp14:anchorId="432A898D" wp14:editId="30E5A83D">
-            <wp:extent cx="5400040" cy="6359925"/>
-            <wp:effectExtent l="0" t="0" r="0" b="3175"/>
-            <wp:docPr id="4" name="Imagen 4"/>
+          <wp:inline distT="0" distB="0" distL="0" distR="0" wp14:anchorId="0F00F010" wp14:editId="47C0939C">
+            <wp:extent cx="5400040" cy="2876600"/>
+            <wp:effectExtent l="0" t="0" r="0" b="0"/>
+            <wp:docPr id="3" name="Imagen 3"/>
             <wp:cNvGraphicFramePr>
               <a:graphicFrameLocks xmlns:a="http://schemas.openxmlformats.org/drawingml/2006/main" noChangeAspect="1"/>
             </wp:cNvGraphicFramePr>
@@ -236,7 +230,7 @@
                   <pic:spPr>
                     <a:xfrm>
                       <a:off x="0" y="0"/>
-                      <a:ext cx="5400040" cy="6359925"/>
+                      <a:ext cx="5400040" cy="2876600"/>
                     </a:xfrm>
                     <a:prstGeom prst="rect">
                       <a:avLst/>
@@ -264,14 +258,15 @@
       </w:pPr>
       <w:r>
         <w:rPr>
-          <w:lang w:val="es-MX"/>
+          <w:noProof/>
+          <w:lang w:eastAsia="es-PE"/>
         </w:rPr>
         <w:lastRenderedPageBreak/>
         <w:drawing>
-          <wp:inline distT="0" distB="0" distL="0" distR="0" wp14:anchorId="147FDF19" wp14:editId="0DDAA184">
-            <wp:extent cx="5400040" cy="6765020"/>
-            <wp:effectExtent l="0" t="0" r="0" b="0"/>
-            <wp:docPr id="5" name="Imagen 5"/>
+          <wp:inline distT="0" distB="0" distL="0" distR="0" wp14:anchorId="432A898D" wp14:editId="30E5A83D">
+            <wp:extent cx="5400040" cy="6359925"/>
+            <wp:effectExtent l="0" t="0" r="0" b="3175"/>
+            <wp:docPr id="4" name="Imagen 4"/>
             <wp:cNvGraphicFramePr>
               <a:graphicFrameLocks xmlns:a="http://schemas.openxmlformats.org/drawingml/2006/main" noChangeAspect="1"/>
             </wp:cNvGraphicFramePr>
@@ -291,6 +286,62 @@
                   <pic:spPr>
                     <a:xfrm>
                       <a:off x="0" y="0"/>
+                      <a:ext cx="5400040" cy="6359925"/>
+                    </a:xfrm>
+                    <a:prstGeom prst="rect">
+                      <a:avLst/>
+                    </a:prstGeom>
+                  </pic:spPr>
+                </pic:pic>
+              </a:graphicData>
+            </a:graphic>
+          </wp:inline>
+        </w:drawing>
+      </w:r>
+    </w:p>
+    <w:p>
+      <w:pPr>
+        <w:rPr>
+          <w:lang w:val="es-MX"/>
+        </w:rPr>
+      </w:pPr>
+    </w:p>
+    <w:p>
+      <w:pPr>
+        <w:rPr>
+          <w:lang w:val="es-MX"/>
+        </w:rPr>
+      </w:pPr>
+      <w:r>
+        <w:rPr>
+          <w:noProof/>
+          <w:lang w:eastAsia="es-PE"/>
+        </w:rPr>
+        <w:lastRenderedPageBreak/>
+        <w:drawing>
+          <wp:inline distT="0" distB="0" distL="0" distR="0" wp14:anchorId="147FDF19" wp14:editId="0DDAA184">
+            <wp:extent cx="5400040" cy="6765020"/>
+            <wp:effectExtent l="0" t="0" r="0" b="0"/>
+            <wp:docPr id="5" name="Imagen 5"/>
+            <wp:cNvGraphicFramePr>
+              <a:graphicFrameLocks xmlns:a="http://schemas.openxmlformats.org/drawingml/2006/main" noChangeAspect="1"/>
+            </wp:cNvGraphicFramePr>
+            <a:graphic xmlns:a="http://schemas.openxmlformats.org/drawingml/2006/main">
+              <a:graphicData uri="http://schemas.openxmlformats.org/drawingml/2006/picture">
+                <pic:pic xmlns:pic="http://schemas.openxmlformats.org/drawingml/2006/picture">
+                  <pic:nvPicPr>
+                    <pic:cNvPr id="0" name=""/>
+                    <pic:cNvPicPr/>
+                  </pic:nvPicPr>
+                  <pic:blipFill>
+                    <a:blip r:embed="rId11"/>
+                    <a:stretch>
+                      <a:fillRect/>
+                    </a:stretch>
+                  </pic:blipFill>
+                  <pic:spPr>
+                    <a:xfrm>
+                      <a:off x="0" y="0"/>
                       <a:ext cx="5400040" cy="6765020"/>
                     </a:xfrm>
                     <a:prstGeom prst="rect">
@@ -323,8 +374,6 @@
         </w:rPr>
         <w:t>familias</w:t>
       </w:r>
-      <w:bookmarkStart w:id="0" w:name="_GoBack"/>
-      <w:bookmarkEnd w:id="0"/>
     </w:p>
     <w:sectPr>
       <w:pgSz w:w="11906" w:h="16838"/>

--- a/mantenimientos.docx
+++ b/mantenimientos.docx
@@ -11,7 +11,8 @@
       </w:pPr>
       <w:r>
         <w:rPr>
-          <w:lang w:val="es-MX"/>
+          <w:noProof/>
+          <w:lang w:eastAsia="es-PE"/>
         </w:rPr>
         <w:drawing>
           <wp:inline distT="0" distB="0" distL="0" distR="0" wp14:anchorId="031A9A89" wp14:editId="338A0CCE">
@@ -49,8 +50,6 @@
           </wp:inline>
         </w:drawing>
       </w:r>
-      <w:bookmarkStart w:id="0" w:name="_GoBack"/>
-      <w:bookmarkEnd w:id="0"/>
     </w:p>
     <w:p>
       <w:pPr>
@@ -249,24 +248,15 @@
           <w:lang w:val="es-MX"/>
         </w:rPr>
       </w:pPr>
-    </w:p>
-    <w:p>
-      <w:pPr>
-        <w:rPr>
-          <w:lang w:val="es-MX"/>
-        </w:rPr>
-      </w:pPr>
       <w:r>
         <w:rPr>
-          <w:noProof/>
-          <w:lang w:eastAsia="es-PE"/>
-        </w:rPr>
-        <w:lastRenderedPageBreak/>
+          <w:lang w:val="es-MX"/>
+        </w:rPr>
         <w:drawing>
-          <wp:inline distT="0" distB="0" distL="0" distR="0" wp14:anchorId="432A898D" wp14:editId="30E5A83D">
-            <wp:extent cx="5400040" cy="6359925"/>
-            <wp:effectExtent l="0" t="0" r="0" b="3175"/>
-            <wp:docPr id="4" name="Imagen 4"/>
+          <wp:inline distT="0" distB="0" distL="0" distR="0" wp14:anchorId="439BE17F" wp14:editId="3C62300F">
+            <wp:extent cx="2397843" cy="1602089"/>
+            <wp:effectExtent l="0" t="0" r="2540" b="0"/>
+            <wp:docPr id="7" name="Imagen 7"/>
             <wp:cNvGraphicFramePr>
               <a:graphicFrameLocks xmlns:a="http://schemas.openxmlformats.org/drawingml/2006/main" noChangeAspect="1"/>
             </wp:cNvGraphicFramePr>
@@ -286,6 +276,144 @@
                   <pic:spPr>
                     <a:xfrm>
                       <a:off x="0" y="0"/>
+                      <a:ext cx="2398086" cy="1602251"/>
+                    </a:xfrm>
+                    <a:prstGeom prst="rect">
+                      <a:avLst/>
+                    </a:prstGeom>
+                  </pic:spPr>
+                </pic:pic>
+              </a:graphicData>
+            </a:graphic>
+          </wp:inline>
+        </w:drawing>
+      </w:r>
+      <w:r>
+        <w:rPr>
+          <w:lang w:val="es-MX"/>
+        </w:rPr>
+        <w:drawing>
+          <wp:inline distT="0" distB="0" distL="0" distR="0" wp14:anchorId="4C1CDD62" wp14:editId="027A45DE">
+            <wp:extent cx="1958126" cy="2146195"/>
+            <wp:effectExtent l="0" t="0" r="4445" b="6985"/>
+            <wp:docPr id="8" name="Imagen 8"/>
+            <wp:cNvGraphicFramePr>
+              <a:graphicFrameLocks xmlns:a="http://schemas.openxmlformats.org/drawingml/2006/main" noChangeAspect="1"/>
+            </wp:cNvGraphicFramePr>
+            <a:graphic xmlns:a="http://schemas.openxmlformats.org/drawingml/2006/main">
+              <a:graphicData uri="http://schemas.openxmlformats.org/drawingml/2006/picture">
+                <pic:pic xmlns:pic="http://schemas.openxmlformats.org/drawingml/2006/picture">
+                  <pic:nvPicPr>
+                    <pic:cNvPr id="0" name=""/>
+                    <pic:cNvPicPr/>
+                  </pic:nvPicPr>
+                  <pic:blipFill>
+                    <a:blip r:embed="rId11"/>
+                    <a:stretch>
+                      <a:fillRect/>
+                    </a:stretch>
+                  </pic:blipFill>
+                  <pic:spPr>
+                    <a:xfrm>
+                      <a:off x="0" y="0"/>
+                      <a:ext cx="1959529" cy="2147732"/>
+                    </a:xfrm>
+                    <a:prstGeom prst="rect">
+                      <a:avLst/>
+                    </a:prstGeom>
+                  </pic:spPr>
+                </pic:pic>
+              </a:graphicData>
+            </a:graphic>
+          </wp:inline>
+        </w:drawing>
+      </w:r>
+      <w:bookmarkStart w:id="0" w:name="_GoBack"/>
+      <w:bookmarkEnd w:id="0"/>
+    </w:p>
+    <w:p>
+      <w:pPr>
+        <w:rPr>
+          <w:lang w:val="es-MX"/>
+        </w:rPr>
+      </w:pPr>
+      <w:r>
+        <w:rPr>
+          <w:lang w:val="es-MX"/>
+        </w:rPr>
+        <w:drawing>
+          <wp:inline distT="0" distB="0" distL="0" distR="0" wp14:anchorId="166B0871" wp14:editId="30B94532">
+            <wp:extent cx="2784763" cy="1865016"/>
+            <wp:effectExtent l="0" t="0" r="0" b="1905"/>
+            <wp:docPr id="9" name="Imagen 9"/>
+            <wp:cNvGraphicFramePr>
+              <a:graphicFrameLocks xmlns:a="http://schemas.openxmlformats.org/drawingml/2006/main" noChangeAspect="1"/>
+            </wp:cNvGraphicFramePr>
+            <a:graphic xmlns:a="http://schemas.openxmlformats.org/drawingml/2006/main">
+              <a:graphicData uri="http://schemas.openxmlformats.org/drawingml/2006/picture">
+                <pic:pic xmlns:pic="http://schemas.openxmlformats.org/drawingml/2006/picture">
+                  <pic:nvPicPr>
+                    <pic:cNvPr id="0" name=""/>
+                    <pic:cNvPicPr/>
+                  </pic:nvPicPr>
+                  <pic:blipFill>
+                    <a:blip r:embed="rId12"/>
+                    <a:stretch>
+                      <a:fillRect/>
+                    </a:stretch>
+                  </pic:blipFill>
+                  <pic:spPr>
+                    <a:xfrm>
+                      <a:off x="0" y="0"/>
+                      <a:ext cx="2785139" cy="1865268"/>
+                    </a:xfrm>
+                    <a:prstGeom prst="rect">
+                      <a:avLst/>
+                    </a:prstGeom>
+                  </pic:spPr>
+                </pic:pic>
+              </a:graphicData>
+            </a:graphic>
+          </wp:inline>
+        </w:drawing>
+      </w:r>
+    </w:p>
+    <w:p>
+      <w:pPr>
+        <w:rPr>
+          <w:lang w:val="es-MX"/>
+        </w:rPr>
+      </w:pPr>
+      <w:r>
+        <w:rPr>
+          <w:noProof/>
+          <w:lang w:eastAsia="es-PE"/>
+        </w:rPr>
+        <w:lastRenderedPageBreak/>
+        <w:drawing>
+          <wp:inline distT="0" distB="0" distL="0" distR="0" wp14:anchorId="432A898D" wp14:editId="30E5A83D">
+            <wp:extent cx="5400040" cy="6359925"/>
+            <wp:effectExtent l="0" t="0" r="0" b="3175"/>
+            <wp:docPr id="4" name="Imagen 4"/>
+            <wp:cNvGraphicFramePr>
+              <a:graphicFrameLocks xmlns:a="http://schemas.openxmlformats.org/drawingml/2006/main" noChangeAspect="1"/>
+            </wp:cNvGraphicFramePr>
+            <a:graphic xmlns:a="http://schemas.openxmlformats.org/drawingml/2006/main">
+              <a:graphicData uri="http://schemas.openxmlformats.org/drawingml/2006/picture">
+                <pic:pic xmlns:pic="http://schemas.openxmlformats.org/drawingml/2006/picture">
+                  <pic:nvPicPr>
+                    <pic:cNvPr id="0" name=""/>
+                    <pic:cNvPicPr/>
+                  </pic:nvPicPr>
+                  <pic:blipFill>
+                    <a:blip r:embed="rId13"/>
+                    <a:stretch>
+                      <a:fillRect/>
+                    </a:stretch>
+                  </pic:blipFill>
+                  <pic:spPr>
+                    <a:xfrm>
+                      <a:off x="0" y="0"/>
                       <a:ext cx="5400040" cy="6359925"/>
                     </a:xfrm>
                     <a:prstGeom prst="rect">
@@ -334,7 +462,7 @@
                     <pic:cNvPicPr/>
                   </pic:nvPicPr>
                   <pic:blipFill>
-                    <a:blip r:embed="rId11"/>
+                    <a:blip r:embed="rId14"/>
                     <a:stretch>
                       <a:fillRect/>
                     </a:stretch>

--- a/mantenimientos.docx
+++ b/mantenimientos.docx
@@ -250,7 +250,8 @@
       </w:pPr>
       <w:r>
         <w:rPr>
-          <w:lang w:val="es-MX"/>
+          <w:noProof/>
+          <w:lang w:eastAsia="es-PE"/>
         </w:rPr>
         <w:drawing>
           <wp:inline distT="0" distB="0" distL="0" distR="0" wp14:anchorId="439BE17F" wp14:editId="3C62300F">
@@ -290,7 +291,8 @@
       </w:r>
       <w:r>
         <w:rPr>
-          <w:lang w:val="es-MX"/>
+          <w:noProof/>
+          <w:lang w:eastAsia="es-PE"/>
         </w:rPr>
         <w:drawing>
           <wp:inline distT="0" distB="0" distL="0" distR="0" wp14:anchorId="4C1CDD62" wp14:editId="027A45DE">
@@ -328,8 +330,6 @@
           </wp:inline>
         </w:drawing>
       </w:r>
-      <w:bookmarkStart w:id="0" w:name="_GoBack"/>
-      <w:bookmarkEnd w:id="0"/>
     </w:p>
     <w:p>
       <w:pPr>
@@ -339,7 +339,8 @@
       </w:pPr>
       <w:r>
         <w:rPr>
-          <w:lang w:val="es-MX"/>
+          <w:noProof/>
+          <w:lang w:eastAsia="es-PE"/>
         </w:rPr>
         <w:drawing>
           <wp:inline distT="0" distB="0" distL="0" distR="0" wp14:anchorId="166B0871" wp14:editId="30B94532">
@@ -386,15 +387,14 @@
       </w:pPr>
       <w:r>
         <w:rPr>
-          <w:noProof/>
-          <w:lang w:eastAsia="es-PE"/>
+          <w:lang w:val="es-MX"/>
         </w:rPr>
         <w:lastRenderedPageBreak/>
         <w:drawing>
-          <wp:inline distT="0" distB="0" distL="0" distR="0" wp14:anchorId="432A898D" wp14:editId="30E5A83D">
-            <wp:extent cx="5400040" cy="6359925"/>
-            <wp:effectExtent l="0" t="0" r="0" b="3175"/>
-            <wp:docPr id="4" name="Imagen 4"/>
+          <wp:inline distT="0" distB="0" distL="0" distR="0" wp14:anchorId="4325BEBB" wp14:editId="1A12EDA5">
+            <wp:extent cx="2489737" cy="2440919"/>
+            <wp:effectExtent l="0" t="0" r="6350" b="0"/>
+            <wp:docPr id="10" name="Imagen 10"/>
             <wp:cNvGraphicFramePr>
               <a:graphicFrameLocks xmlns:a="http://schemas.openxmlformats.org/drawingml/2006/main" noChangeAspect="1"/>
             </wp:cNvGraphicFramePr>
@@ -414,6 +414,57 @@
                   <pic:spPr>
                     <a:xfrm>
                       <a:off x="0" y="0"/>
+                      <a:ext cx="2490908" cy="2442067"/>
+                    </a:xfrm>
+                    <a:prstGeom prst="rect">
+                      <a:avLst/>
+                    </a:prstGeom>
+                  </pic:spPr>
+                </pic:pic>
+              </a:graphicData>
+            </a:graphic>
+          </wp:inline>
+        </w:drawing>
+      </w:r>
+      <w:bookmarkStart w:id="0" w:name="_GoBack"/>
+      <w:bookmarkEnd w:id="0"/>
+    </w:p>
+    <w:p>
+      <w:pPr>
+        <w:rPr>
+          <w:lang w:val="es-MX"/>
+        </w:rPr>
+      </w:pPr>
+      <w:r>
+        <w:rPr>
+          <w:noProof/>
+          <w:lang w:eastAsia="es-PE"/>
+        </w:rPr>
+        <w:lastRenderedPageBreak/>
+        <w:drawing>
+          <wp:inline distT="0" distB="0" distL="0" distR="0" wp14:anchorId="432A898D" wp14:editId="30E5A83D">
+            <wp:extent cx="5400040" cy="6359925"/>
+            <wp:effectExtent l="0" t="0" r="0" b="3175"/>
+            <wp:docPr id="4" name="Imagen 4"/>
+            <wp:cNvGraphicFramePr>
+              <a:graphicFrameLocks xmlns:a="http://schemas.openxmlformats.org/drawingml/2006/main" noChangeAspect="1"/>
+            </wp:cNvGraphicFramePr>
+            <a:graphic xmlns:a="http://schemas.openxmlformats.org/drawingml/2006/main">
+              <a:graphicData uri="http://schemas.openxmlformats.org/drawingml/2006/picture">
+                <pic:pic xmlns:pic="http://schemas.openxmlformats.org/drawingml/2006/picture">
+                  <pic:nvPicPr>
+                    <pic:cNvPr id="0" name=""/>
+                    <pic:cNvPicPr/>
+                  </pic:nvPicPr>
+                  <pic:blipFill>
+                    <a:blip r:embed="rId14"/>
+                    <a:stretch>
+                      <a:fillRect/>
+                    </a:stretch>
+                  </pic:blipFill>
+                  <pic:spPr>
+                    <a:xfrm>
+                      <a:off x="0" y="0"/>
                       <a:ext cx="5400040" cy="6359925"/>
                     </a:xfrm>
                     <a:prstGeom prst="rect">
@@ -462,7 +513,7 @@
                     <pic:cNvPicPr/>
                   </pic:nvPicPr>
                   <pic:blipFill>
-                    <a:blip r:embed="rId14"/>
+                    <a:blip r:embed="rId15"/>
                     <a:stretch>
                       <a:fillRect/>
                     </a:stretch>

--- a/mantenimientos.docx
+++ b/mantenimientos.docx
@@ -248,6 +248,69 @@
           <w:lang w:val="es-MX"/>
         </w:rPr>
       </w:pPr>
+    </w:p>
+    <w:p>
+      <w:pPr>
+        <w:rPr>
+          <w:lang w:val="es-MX"/>
+        </w:rPr>
+      </w:pPr>
+      <w:r>
+        <w:rPr>
+          <w:lang w:val="es-MX"/>
+        </w:rPr>
+        <w:drawing>
+          <wp:inline distT="0" distB="0" distL="0" distR="0" wp14:anchorId="5C8F3CD7" wp14:editId="475F0DB9">
+            <wp:extent cx="2607173" cy="1815994"/>
+            <wp:effectExtent l="0" t="0" r="3175" b="0"/>
+            <wp:docPr id="11" name="Imagen 11"/>
+            <wp:cNvGraphicFramePr>
+              <a:graphicFrameLocks xmlns:a="http://schemas.openxmlformats.org/drawingml/2006/main" noChangeAspect="1"/>
+            </wp:cNvGraphicFramePr>
+            <a:graphic xmlns:a="http://schemas.openxmlformats.org/drawingml/2006/main">
+              <a:graphicData uri="http://schemas.openxmlformats.org/drawingml/2006/picture">
+                <pic:pic xmlns:pic="http://schemas.openxmlformats.org/drawingml/2006/picture">
+                  <pic:nvPicPr>
+                    <pic:cNvPr id="0" name=""/>
+                    <pic:cNvPicPr/>
+                  </pic:nvPicPr>
+                  <pic:blipFill>
+                    <a:blip r:embed="rId10"/>
+                    <a:stretch>
+                      <a:fillRect/>
+                    </a:stretch>
+                  </pic:blipFill>
+                  <pic:spPr>
+                    <a:xfrm>
+                      <a:off x="0" y="0"/>
+                      <a:ext cx="2613271" cy="1820242"/>
+                    </a:xfrm>
+                    <a:prstGeom prst="rect">
+                      <a:avLst/>
+                    </a:prstGeom>
+                  </pic:spPr>
+                </pic:pic>
+              </a:graphicData>
+            </a:graphic>
+          </wp:inline>
+        </w:drawing>
+      </w:r>
+      <w:bookmarkStart w:id="0" w:name="_GoBack"/>
+      <w:bookmarkEnd w:id="0"/>
+    </w:p>
+    <w:p>
+      <w:pPr>
+        <w:rPr>
+          <w:lang w:val="es-MX"/>
+        </w:rPr>
+      </w:pPr>
+    </w:p>
+    <w:p>
+      <w:pPr>
+        <w:rPr>
+          <w:lang w:val="es-MX"/>
+        </w:rPr>
+      </w:pPr>
       <w:r>
         <w:rPr>
           <w:noProof/>
@@ -269,7 +332,7 @@
                     <pic:cNvPicPr/>
                   </pic:nvPicPr>
                   <pic:blipFill>
-                    <a:blip r:embed="rId10"/>
+                    <a:blip r:embed="rId11"/>
                     <a:stretch>
                       <a:fillRect/>
                     </a:stretch>
@@ -310,7 +373,7 @@
                     <pic:cNvPicPr/>
                   </pic:nvPicPr>
                   <pic:blipFill>
-                    <a:blip r:embed="rId11"/>
+                    <a:blip r:embed="rId12"/>
                     <a:stretch>
                       <a:fillRect/>
                     </a:stretch>
@@ -342,6 +405,7 @@
           <w:noProof/>
           <w:lang w:eastAsia="es-PE"/>
         </w:rPr>
+        <w:lastRenderedPageBreak/>
         <w:drawing>
           <wp:inline distT="0" distB="0" distL="0" distR="0" wp14:anchorId="166B0871" wp14:editId="30B94532">
             <wp:extent cx="2784763" cy="1865016"/>
@@ -358,7 +422,7 @@
                     <pic:cNvPicPr/>
                   </pic:nvPicPr>
                   <pic:blipFill>
-                    <a:blip r:embed="rId12"/>
+                    <a:blip r:embed="rId13"/>
                     <a:stretch>
                       <a:fillRect/>
                     </a:stretch>
@@ -387,9 +451,9 @@
       </w:pPr>
       <w:r>
         <w:rPr>
-          <w:lang w:val="es-MX"/>
-        </w:rPr>
-        <w:lastRenderedPageBreak/>
+          <w:noProof/>
+          <w:lang w:eastAsia="es-PE"/>
+        </w:rPr>
         <w:drawing>
           <wp:inline distT="0" distB="0" distL="0" distR="0" wp14:anchorId="4325BEBB" wp14:editId="1A12EDA5">
             <wp:extent cx="2489737" cy="2440919"/>
@@ -406,7 +470,7 @@
                     <pic:cNvPicPr/>
                   </pic:nvPicPr>
                   <pic:blipFill>
-                    <a:blip r:embed="rId13"/>
+                    <a:blip r:embed="rId14"/>
                     <a:stretch>
                       <a:fillRect/>
                     </a:stretch>
@@ -426,8 +490,6 @@
           </wp:inline>
         </w:drawing>
       </w:r>
-      <w:bookmarkStart w:id="0" w:name="_GoBack"/>
-      <w:bookmarkEnd w:id="0"/>
     </w:p>
     <w:p>
       <w:pPr>
@@ -457,7 +519,7 @@
                     <pic:cNvPicPr/>
                   </pic:nvPicPr>
                   <pic:blipFill>
-                    <a:blip r:embed="rId14"/>
+                    <a:blip r:embed="rId15"/>
                     <a:stretch>
                       <a:fillRect/>
                     </a:stretch>
@@ -513,7 +575,7 @@
                     <pic:cNvPicPr/>
                   </pic:nvPicPr>
                   <pic:blipFill>
-                    <a:blip r:embed="rId15"/>
+                    <a:blip r:embed="rId16"/>
                     <a:stretch>
                       <a:fillRect/>
                     </a:stretch>
